--- a/Opdracht 4.docx
+++ b/Opdracht 4.docx
@@ -108,25 +108,18 @@
     <w:p/>
     <w:p>
       <w:r>
-        <w:t xml:space="preserve">Eerst is het de bedoeling om een hele simpele environment te bouwen: een weg met een voor ingestelde maximumsnelheid. Daarna is het de bedoeling om een auto op deze weg te hebben. </w:t>
-      </w:r>
-    </w:p>
-    <w:p>
-      <w:r>
-        <w:t xml:space="preserve">Het enige wat deze auto zal doen is voorruit rijden (met een snelheid die gelijk is aan de maximum snelheid). </w:t>
-      </w:r>
-    </w:p>
-    <w:p>
-      <w:r>
-        <w:t xml:space="preserve">Vervolgens is het de bedoeling om punten op de weg te hebben waar op auto’s zich op de weg invoegen. Als een auto te dicht bij een van die punten is, dan zal een nieuwe auto zich niet invoegen (met andere woorden, er wordt geen nieuwe auto op de weg geplaatst). </w:t>
-      </w:r>
-    </w:p>
-    <w:p>
-      <w:r>
-        <w:t xml:space="preserve">Zodra dit allemaal werkt is het de bedoeling er voor te zorgen dat iedere auto afstand wilt houden van </w:t>
-      </w:r>
-      <w:r>
-        <w:t xml:space="preserve">zijn voorliggers. Een auto zal dus zijn snelheid aanpassen afhankelijk aan zijn voorligger. Iedere auto heeft een bepaalde radius waarin hij andere auto’s kan zien. </w:t>
+        <w:t>Module weg:</w:t>
+      </w:r>
+    </w:p>
+    <w:p>
+      <w:r>
+        <w:t xml:space="preserve">Eerst is het de bedoeling om een hele simpele environment te bouwen: een weg met een voor ingestelde maximumsnelheid. </w:t>
+      </w:r>
+    </w:p>
+    <w:p/>
+    <w:p>
+      <w:r>
+        <w:t>Module snelheid bepaling:</w:t>
       </w:r>
     </w:p>
     <w:p>
@@ -134,23 +127,67 @@
         <w:t xml:space="preserve">Vervolgens is het de bedoeling dat, in plaats van dat iedere auto standaard aan het begin de maximumsnelheid rijd, iedereen net een andere snelheid heeft. De een zal precies op de maximumsnelheid rijden terwijl een ander 20km/h hier onder zit. Het toewijzen van rijsnelheid aan iedere auto zal gebeuren aan de hand van een normaal verdeling. De environment bepaald dus in het begin hoe hard iedere auto zal gaan rijden. </w:t>
       </w:r>
     </w:p>
-    <w:p>
-      <w:r>
-        <w:t xml:space="preserve">Tot slot is het de bedoeling om de maximumsnelheid op de weg variabel te maken, zodat we uiteindelijk dus de optimale maximumsnelheid kunnen voor de beste doorstroom. De invullen van de snelheid zou kunnen aan de hand van een GUI, die aan de gebruiker vraagt welke maximumsnelheid hij wil simuleren op de weg. </w:t>
-      </w:r>
+    <w:p/>
+    <w:p>
+      <w:r>
+        <w:t xml:space="preserve">Module </w:t>
+      </w:r>
+      <w:proofErr w:type="spellStart"/>
+      <w:r>
+        <w:t>spawnen</w:t>
+      </w:r>
+      <w:proofErr w:type="spellEnd"/>
+      <w:r>
+        <w:t xml:space="preserve">: </w:t>
+      </w:r>
+    </w:p>
+    <w:p>
+      <w:r>
+        <w:t xml:space="preserve">Vervolgens is het de bedoeling om punten op de weg te hebben waar op auto’s zich op de weg invoegen. Als een auto te dicht bij een van die punten is, dan zal een nieuwe auto zich niet invoegen (met andere woorden, er wordt geen nieuwe auto op de weg geplaatst). Module snelheid bepalen: </w:t>
+      </w:r>
+    </w:p>
+    <w:p/>
+    <w:p/>
+    <w:p/>
+    <w:p>
+      <w:r>
+        <w:t xml:space="preserve">Module auto: </w:t>
+      </w:r>
+    </w:p>
+    <w:p>
+      <w:r>
+        <w:t>Een auto zal voorruit moeten rijden</w:t>
+      </w:r>
+      <w:r>
+        <w:t xml:space="preserve"> (met</w:t>
+      </w:r>
+      <w:r>
+        <w:t>, aan het begin,</w:t>
+      </w:r>
+      <w:r>
+        <w:t xml:space="preserve"> een snelheid die gelijk is aan de maximum snelheid). </w:t>
+      </w:r>
+    </w:p>
+    <w:p>
+      <w:r>
+        <w:t>Een auto zal zijn snelheid aanpassen afhankelijk aan zijn voorligger. Iedere auto heeft een bepaalde radius waarin hij andere auto’s kan zien.</w:t>
+      </w:r>
+    </w:p>
+    <w:p>
       <w:bookmarkStart w:id="0" w:name="_GoBack"/>
       <w:bookmarkEnd w:id="0"/>
     </w:p>
+    <w:p>
+      <w:r>
+        <w:t xml:space="preserve">Module GUI simulatie aanpassen: </w:t>
+      </w:r>
+    </w:p>
+    <w:p>
+      <w:r>
+        <w:t xml:space="preserve">Tot slot is het de bedoeling om de maximumsnelheid op de weg variabel te maken, zodat we uiteindelijk dus de optimale maximumsnelheid kunnen voor de beste doorstroom. De invullen van de snelheid zou kunnen aan de hand van een GUI, die aan de gebruiker vraagt welke maximumsnelheid hij wil simuleren op de weg. </w:t>
+      </w:r>
+    </w:p>
     <w:p/>
-    <w:p>
-      <w:pPr>
-        <w:pStyle w:val="Lijstalinea"/>
-        <w:numPr>
-          <w:ilvl w:val="0"/>
-          <w:numId w:val="4"/>
-        </w:numPr>
-      </w:pPr>
-    </w:p>
     <w:sectPr>
       <w:pgSz w:w="11906" w:h="16838"/>
       <w:pgMar w:top="1417" w:right="1417" w:bottom="1417" w:left="1417" w:header="708" w:footer="708" w:gutter="0"/>
